--- a/Proposal_mygov.docx
+++ b/Proposal_mygov.docx
@@ -48,39 +48,113 @@
           <w:sz w:val="24"/>
           <w:szCs w:val="24"/>
         </w:rPr>
-        <w:t>For Bridging the gap between skill supply and skill demand, our mobile application will be very efficient and useful. Using the applic</w:t>
-      </w:r>
-      <w:r>
-        <w:rPr>
-          <w:rFonts w:ascii="Times New Roman" w:hAnsi="Times New Roman"/>
-          <w:sz w:val="24"/>
-          <w:szCs w:val="24"/>
-        </w:rPr>
-        <w:t xml:space="preserve">ation user can register </w:t>
-      </w:r>
-      <w:r>
-        <w:rPr>
-          <w:rFonts w:ascii="Times New Roman" w:hAnsi="Times New Roman"/>
-          <w:sz w:val="24"/>
-          <w:szCs w:val="24"/>
-        </w:rPr>
-        <w:t xml:space="preserve">on platform either as </w:t>
-      </w:r>
-      <w:r>
-        <w:rPr>
-          <w:rFonts w:ascii="Times New Roman" w:hAnsi="Times New Roman"/>
-          <w:sz w:val="24"/>
-          <w:szCs w:val="24"/>
-        </w:rPr>
-        <w:t>employer or employee using their UID number.</w:t>
-      </w:r>
-      <w:r>
-        <w:rPr>
-          <w:rFonts w:ascii="Times New Roman" w:hAnsi="Times New Roman"/>
-          <w:sz w:val="24"/>
-          <w:szCs w:val="24"/>
-        </w:rPr>
-        <w:t xml:space="preserve"> Then after successful registration they need to provide the basic details like name, location, a</w:t>
+        <w:t>A lot of times people with unique skills and talent in various fields are not able to find a suitable and fulfilling job due to lack of platform, so for Bridging this</w:t>
+      </w:r>
+      <w:r>
+        <w:rPr>
+          <w:rFonts w:ascii="Times New Roman" w:hAnsi="Times New Roman"/>
+          <w:sz w:val="24"/>
+          <w:szCs w:val="24"/>
+        </w:rPr>
+        <w:t xml:space="preserve"> gap between skill supply and skill demand, our mobile application will be very</w:t>
+      </w:r>
+      <w:r>
+        <w:rPr>
+          <w:rFonts w:ascii="Times New Roman" w:hAnsi="Times New Roman"/>
+          <w:sz w:val="24"/>
+          <w:szCs w:val="24"/>
+        </w:rPr>
+        <w:t xml:space="preserve"> efficient and useful. Using this</w:t>
+      </w:r>
+      <w:r>
+        <w:rPr>
+          <w:rFonts w:ascii="Times New Roman" w:hAnsi="Times New Roman"/>
+          <w:sz w:val="24"/>
+          <w:szCs w:val="24"/>
+        </w:rPr>
+        <w:t xml:space="preserve"> applic</w:t>
+      </w:r>
+      <w:r>
+        <w:rPr>
+          <w:rFonts w:ascii="Times New Roman" w:hAnsi="Times New Roman"/>
+          <w:sz w:val="24"/>
+          <w:szCs w:val="24"/>
+        </w:rPr>
+        <w:t xml:space="preserve">ation user may register </w:t>
+      </w:r>
+      <w:r>
+        <w:rPr>
+          <w:rFonts w:ascii="Times New Roman" w:hAnsi="Times New Roman"/>
+          <w:sz w:val="24"/>
+          <w:szCs w:val="24"/>
+        </w:rPr>
+        <w:t xml:space="preserve">either as </w:t>
+      </w:r>
+      <w:r>
+        <w:rPr>
+          <w:rFonts w:ascii="Times New Roman" w:hAnsi="Times New Roman"/>
+          <w:sz w:val="24"/>
+          <w:szCs w:val="24"/>
+        </w:rPr>
+        <w:t xml:space="preserve">an </w:t>
+      </w:r>
+      <w:r>
+        <w:rPr>
+          <w:rFonts w:ascii="Times New Roman" w:hAnsi="Times New Roman"/>
+          <w:sz w:val="24"/>
+          <w:szCs w:val="24"/>
+        </w:rPr>
+        <w:t xml:space="preserve">employer or employee using their UID </w:t>
+      </w:r>
+      <w:proofErr w:type="gramStart"/>
+      <w:r>
+        <w:rPr>
+          <w:rFonts w:ascii="Times New Roman" w:hAnsi="Times New Roman"/>
+          <w:sz w:val="24"/>
+          <w:szCs w:val="24"/>
+        </w:rPr>
+        <w:t>number.</w:t>
+      </w:r>
+      <w:proofErr w:type="gramEnd"/>
+      <w:r>
+        <w:rPr>
+          <w:rFonts w:ascii="Times New Roman" w:hAnsi="Times New Roman"/>
+          <w:sz w:val="24"/>
+          <w:szCs w:val="24"/>
+        </w:rPr>
+        <w:t xml:space="preserve"> Then after successful registration they </w:t>
+      </w:r>
+      <w:r>
+        <w:rPr>
+          <w:rFonts w:ascii="Times New Roman" w:hAnsi="Times New Roman"/>
+          <w:sz w:val="24"/>
+          <w:szCs w:val="24"/>
+        </w:rPr>
+        <w:t xml:space="preserve">will </w:t>
+      </w:r>
+      <w:r>
+        <w:rPr>
+          <w:rFonts w:ascii="Times New Roman" w:hAnsi="Times New Roman"/>
+          <w:sz w:val="24"/>
+          <w:szCs w:val="24"/>
+        </w:rPr>
+        <w:t>need to provide the</w:t>
+      </w:r>
+      <w:r>
+        <w:rPr>
+          <w:rFonts w:ascii="Times New Roman" w:hAnsi="Times New Roman"/>
+          <w:sz w:val="24"/>
+          <w:szCs w:val="24"/>
+        </w:rPr>
+        <w:t>ir</w:t>
+      </w:r>
+      <w:r>
+        <w:rPr>
+          <w:rFonts w:ascii="Times New Roman" w:hAnsi="Times New Roman"/>
+          <w:sz w:val="24"/>
+          <w:szCs w:val="24"/>
+        </w:rPr>
+        <w:t xml:space="preserve"> basic details like name, location, a</w:t>
       </w:r>
       <w:r>
         <w:rPr>
@@ -112,7 +186,23 @@
           <w:sz w:val="24"/>
           <w:szCs w:val="24"/>
         </w:rPr>
-        <w:t>Now if any user register himself/herself as employee with a particular skill set, his</w:t>
+        <w:t>Now if any user register</w:t>
+      </w:r>
+      <w:r>
+        <w:rPr>
+          <w:rFonts w:ascii="Times New Roman" w:hAnsi="Times New Roman"/>
+          <w:sz w:val="24"/>
+          <w:szCs w:val="24"/>
+        </w:rPr>
+        <w:t>s him</w:t>
+      </w:r>
+      <w:r>
+        <w:rPr>
+          <w:rFonts w:ascii="Times New Roman" w:hAnsi="Times New Roman"/>
+          <w:sz w:val="24"/>
+          <w:szCs w:val="24"/>
+        </w:rPr>
+        <w:t>/herself as employee with a particular skill set, his</w:t>
       </w:r>
       <w:r>
         <w:rPr>
@@ -128,23 +218,79 @@
           <w:sz w:val="24"/>
           <w:szCs w:val="24"/>
         </w:rPr>
-        <w:t xml:space="preserve"> skill will be matched with the perspective </w:t>
-      </w:r>
-      <w:r>
-        <w:rPr>
-          <w:rFonts w:ascii="Times New Roman" w:hAnsi="Times New Roman"/>
-          <w:sz w:val="24"/>
-          <w:szCs w:val="24"/>
-        </w:rPr>
-        <w:t xml:space="preserve">required </w:t>
-      </w:r>
-      <w:r>
-        <w:rPr>
-          <w:rFonts w:ascii="Times New Roman" w:hAnsi="Times New Roman"/>
-          <w:sz w:val="24"/>
-          <w:szCs w:val="24"/>
-        </w:rPr>
-        <w:t xml:space="preserve">skills of employer and suggestion will be displayed, from them user can choose and contact </w:t>
+        <w:t xml:space="preserve"> skill will </w:t>
+      </w:r>
+      <w:r>
+        <w:rPr>
+          <w:rFonts w:ascii="Times New Roman" w:hAnsi="Times New Roman"/>
+          <w:sz w:val="24"/>
+          <w:szCs w:val="24"/>
+        </w:rPr>
+        <w:t>be matched with the necessitate</w:t>
+      </w:r>
+      <w:r>
+        <w:rPr>
+          <w:rFonts w:ascii="Times New Roman" w:hAnsi="Times New Roman"/>
+          <w:sz w:val="24"/>
+          <w:szCs w:val="24"/>
+        </w:rPr>
+        <w:t xml:space="preserve"> </w:t>
+      </w:r>
+      <w:r>
+        <w:rPr>
+          <w:rFonts w:ascii="Times New Roman" w:hAnsi="Times New Roman"/>
+          <w:sz w:val="24"/>
+          <w:szCs w:val="24"/>
+        </w:rPr>
+        <w:t xml:space="preserve">skills of </w:t>
+      </w:r>
+      <w:r>
+        <w:rPr>
+          <w:rFonts w:ascii="Times New Roman" w:hAnsi="Times New Roman"/>
+          <w:sz w:val="24"/>
+          <w:szCs w:val="24"/>
+        </w:rPr>
+        <w:t xml:space="preserve">an </w:t>
+      </w:r>
+      <w:r>
+        <w:rPr>
+          <w:rFonts w:ascii="Times New Roman" w:hAnsi="Times New Roman"/>
+          <w:sz w:val="24"/>
+          <w:szCs w:val="24"/>
+        </w:rPr>
+        <w:t>employer a</w:t>
+      </w:r>
+      <w:r>
+        <w:rPr>
+          <w:rFonts w:ascii="Times New Roman" w:hAnsi="Times New Roman"/>
+          <w:sz w:val="24"/>
+          <w:szCs w:val="24"/>
+        </w:rPr>
+        <w:t>nd suggestion will be displayed.  User will be</w:t>
+      </w:r>
+      <w:r>
+        <w:rPr>
+          <w:rFonts w:ascii="Times New Roman" w:hAnsi="Times New Roman"/>
+          <w:sz w:val="24"/>
+          <w:szCs w:val="24"/>
+        </w:rPr>
+        <w:t xml:space="preserve"> </w:t>
+      </w:r>
+      <w:r>
+        <w:rPr>
+          <w:rFonts w:ascii="Times New Roman" w:hAnsi="Times New Roman"/>
+          <w:sz w:val="24"/>
+          <w:szCs w:val="24"/>
+        </w:rPr>
+        <w:t xml:space="preserve">able to </w:t>
+      </w:r>
+      <w:r>
+        <w:rPr>
+          <w:rFonts w:ascii="Times New Roman" w:hAnsi="Times New Roman"/>
+          <w:sz w:val="24"/>
+          <w:szCs w:val="24"/>
+        </w:rPr>
+        <w:t xml:space="preserve">choose and contact </w:t>
       </w:r>
       <w:r>
         <w:rPr>
@@ -160,6 +306,14 @@
           <w:sz w:val="24"/>
           <w:szCs w:val="24"/>
         </w:rPr>
+        <w:t xml:space="preserve">a </w:t>
+      </w:r>
+      <w:r>
+        <w:rPr>
+          <w:rFonts w:ascii="Times New Roman" w:hAnsi="Times New Roman"/>
+          <w:sz w:val="24"/>
+          <w:szCs w:val="24"/>
+        </w:rPr>
         <w:t>job of his/her choice.</w:t>
       </w:r>
       <w:r>
@@ -176,41 +330,121 @@
           <w:sz w:val="24"/>
           <w:szCs w:val="24"/>
         </w:rPr>
-        <w:t>Since we are focusing more on linking semi-skilled labor the suggestion of job displayed will be from same city, but one can adjust according to his/her need or flexibility of location.</w:t>
-      </w:r>
-    </w:p>
-    <w:p>
-      <w:pPr>
-        <w:jc w:val="both"/>
-        <w:rPr>
-          <w:rFonts w:ascii="Times New Roman" w:hAnsi="Times New Roman"/>
-          <w:sz w:val="24"/>
-          <w:szCs w:val="24"/>
-        </w:rPr>
-      </w:pPr>
-      <w:r>
-        <w:rPr>
-          <w:rFonts w:ascii="Times New Roman" w:hAnsi="Times New Roman"/>
-          <w:sz w:val="24"/>
-          <w:szCs w:val="24"/>
-        </w:rPr>
-        <w:t>The i</w:t>
-      </w:r>
-      <w:r>
-        <w:rPr>
-          <w:rFonts w:ascii="Times New Roman" w:hAnsi="Times New Roman"/>
-          <w:sz w:val="24"/>
-          <w:szCs w:val="24"/>
-        </w:rPr>
-        <w:t xml:space="preserve">dea will be boon for those semi-skilled </w:t>
-      </w:r>
-      <w:r>
-        <w:rPr>
-          <w:rFonts w:ascii="Times New Roman" w:hAnsi="Times New Roman"/>
-          <w:sz w:val="24"/>
-          <w:szCs w:val="24"/>
-        </w:rPr>
-        <w:t>labor which doesn't have any higher education but have skills, who want to improve their skills but are forced to work in different sectors or employed as domestic help in homes, gardeners, drivers etc</w:t>
+        <w:t xml:space="preserve">Since we are focusing more on linking semi-skilled labor the suggestion of job displayed will be from </w:t>
+      </w:r>
+      <w:r>
+        <w:rPr>
+          <w:rFonts w:ascii="Times New Roman" w:hAnsi="Times New Roman"/>
+          <w:sz w:val="24"/>
+          <w:szCs w:val="24"/>
+        </w:rPr>
+        <w:t>the same city, but one can filter the results</w:t>
+      </w:r>
+      <w:r>
+        <w:rPr>
+          <w:rFonts w:ascii="Times New Roman" w:hAnsi="Times New Roman"/>
+          <w:sz w:val="24"/>
+          <w:szCs w:val="24"/>
+        </w:rPr>
+        <w:t xml:space="preserve"> according to his/her need or flexibility of location.</w:t>
+      </w:r>
+    </w:p>
+    <w:p>
+      <w:pPr>
+        <w:jc w:val="both"/>
+        <w:rPr>
+          <w:rFonts w:ascii="Times New Roman" w:hAnsi="Times New Roman"/>
+          <w:sz w:val="24"/>
+          <w:szCs w:val="24"/>
+        </w:rPr>
+      </w:pPr>
+      <w:r>
+        <w:rPr>
+          <w:rFonts w:ascii="Times New Roman" w:hAnsi="Times New Roman"/>
+          <w:sz w:val="24"/>
+          <w:szCs w:val="24"/>
+        </w:rPr>
+        <w:t>This application</w:t>
+      </w:r>
+      <w:r>
+        <w:rPr>
+          <w:rFonts w:ascii="Times New Roman" w:hAnsi="Times New Roman"/>
+          <w:sz w:val="24"/>
+          <w:szCs w:val="24"/>
+        </w:rPr>
+        <w:t xml:space="preserve"> will be extremely advantageous for the</w:t>
+      </w:r>
+      <w:r>
+        <w:rPr>
+          <w:rFonts w:ascii="Times New Roman" w:hAnsi="Times New Roman"/>
+          <w:sz w:val="24"/>
+          <w:szCs w:val="24"/>
+        </w:rPr>
+        <w:t xml:space="preserve"> semi-skilled </w:t>
+      </w:r>
+      <w:r>
+        <w:rPr>
+          <w:rFonts w:ascii="Times New Roman" w:hAnsi="Times New Roman"/>
+          <w:sz w:val="24"/>
+          <w:szCs w:val="24"/>
+        </w:rPr>
+        <w:t>labor who don’t</w:t>
+      </w:r>
+      <w:r>
+        <w:rPr>
+          <w:rFonts w:ascii="Times New Roman" w:hAnsi="Times New Roman"/>
+          <w:sz w:val="24"/>
+          <w:szCs w:val="24"/>
+        </w:rPr>
+        <w:t xml:space="preserve"> have any higher education but have skills</w:t>
+      </w:r>
+      <w:r>
+        <w:rPr>
+          <w:rFonts w:ascii="Times New Roman" w:hAnsi="Times New Roman"/>
+          <w:sz w:val="24"/>
+          <w:szCs w:val="24"/>
+        </w:rPr>
+        <w:t xml:space="preserve"> and experience</w:t>
+      </w:r>
+      <w:r>
+        <w:rPr>
+          <w:rFonts w:ascii="Times New Roman" w:hAnsi="Times New Roman"/>
+          <w:sz w:val="24"/>
+          <w:szCs w:val="24"/>
+        </w:rPr>
+        <w:t xml:space="preserve">, </w:t>
+      </w:r>
+      <w:r>
+        <w:rPr>
+          <w:rFonts w:ascii="Times New Roman" w:hAnsi="Times New Roman"/>
+          <w:sz w:val="24"/>
+          <w:szCs w:val="24"/>
+        </w:rPr>
+        <w:t xml:space="preserve">those </w:t>
+      </w:r>
+      <w:r>
+        <w:rPr>
+          <w:rFonts w:ascii="Times New Roman" w:hAnsi="Times New Roman"/>
+          <w:sz w:val="24"/>
+          <w:szCs w:val="24"/>
+        </w:rPr>
+        <w:t xml:space="preserve">who want to improve their skills but are forced to work in different sectors or </w:t>
+      </w:r>
+      <w:r>
+        <w:rPr>
+          <w:rFonts w:ascii="Times New Roman" w:hAnsi="Times New Roman"/>
+          <w:sz w:val="24"/>
+          <w:szCs w:val="24"/>
+        </w:rPr>
+        <w:t xml:space="preserve">are </w:t>
+      </w:r>
+      <w:r>
+        <w:rPr>
+          <w:rFonts w:ascii="Times New Roman" w:hAnsi="Times New Roman"/>
+          <w:sz w:val="24"/>
+          <w:szCs w:val="24"/>
+        </w:rPr>
+        <w:t>employed as domestic help in homes, gardeners, drivers etc</w:t>
       </w:r>
       <w:r>
         <w:rPr>
@@ -220,15 +454,45 @@
         </w:rPr>
         <w:t>.</w:t>
       </w:r>
-      <w:bookmarkStart w:id="0" w:name="_GoBack"/>
-      <w:bookmarkEnd w:id="0"/>
-      <w:r>
-        <w:rPr>
-          <w:rFonts w:ascii="Times New Roman" w:hAnsi="Times New Roman"/>
-          <w:sz w:val="24"/>
-          <w:szCs w:val="24"/>
-        </w:rPr>
-        <w:t xml:space="preserve"> due to circumstances. But the fact is that there is also huge demand of people in public and private offices for computer operators, data entry operators etc. And all we need is to</w:t>
+      <w:r>
+        <w:rPr>
+          <w:rFonts w:ascii="Times New Roman" w:hAnsi="Times New Roman"/>
+          <w:sz w:val="24"/>
+          <w:szCs w:val="24"/>
+        </w:rPr>
+        <w:t xml:space="preserve"> due to </w:t>
+      </w:r>
+      <w:r>
+        <w:rPr>
+          <w:rFonts w:ascii="Times New Roman" w:hAnsi="Times New Roman"/>
+          <w:sz w:val="24"/>
+          <w:szCs w:val="24"/>
+        </w:rPr>
+        <w:t xml:space="preserve">different </w:t>
+      </w:r>
+      <w:r>
+        <w:rPr>
+          <w:rFonts w:ascii="Times New Roman" w:hAnsi="Times New Roman"/>
+          <w:sz w:val="24"/>
+          <w:szCs w:val="24"/>
+        </w:rPr>
+        <w:t xml:space="preserve">circumstances. But the fact is that there is also </w:t>
+      </w:r>
+      <w:r>
+        <w:rPr>
+          <w:rFonts w:ascii="Times New Roman" w:hAnsi="Times New Roman"/>
+          <w:sz w:val="24"/>
+          <w:szCs w:val="24"/>
+        </w:rPr>
+        <w:t xml:space="preserve">a </w:t>
+      </w:r>
+      <w:r>
+        <w:rPr>
+          <w:rFonts w:ascii="Times New Roman" w:hAnsi="Times New Roman"/>
+          <w:sz w:val="24"/>
+          <w:szCs w:val="24"/>
+        </w:rPr>
+        <w:t>huge demand of people in public and private offices for computer operators, data entry operators etc. And all we need is to</w:t>
       </w:r>
       <w:r>
         <w:rPr>
@@ -252,33 +516,81 @@
           <w:sz w:val="24"/>
           <w:szCs w:val="24"/>
         </w:rPr>
-        <w:t>. So, now with our application they will be easily able to find a job in his/her perspective skills.</w:t>
-      </w:r>
-    </w:p>
-    <w:p>
-      <w:pPr>
-        <w:jc w:val="both"/>
-        <w:rPr>
-          <w:rFonts w:ascii="Times New Roman" w:hAnsi="Times New Roman"/>
-          <w:sz w:val="24"/>
-          <w:szCs w:val="24"/>
-        </w:rPr>
-      </w:pPr>
-      <w:r>
-        <w:rPr>
-          <w:rFonts w:ascii="Times New Roman" w:hAnsi="Times New Roman"/>
-          <w:sz w:val="24"/>
-          <w:szCs w:val="24"/>
-        </w:rPr>
-        <w:t>Because now all that matters is skill, w</w:t>
-      </w:r>
-      <w:r>
-        <w:rPr>
-          <w:rFonts w:ascii="Times New Roman" w:hAnsi="Times New Roman"/>
-          <w:sz w:val="24"/>
-          <w:szCs w:val="24"/>
-        </w:rPr>
-        <w:t>hich can drive us to make I</w:t>
+        <w:t xml:space="preserve">. So, now with our </w:t>
+      </w:r>
+      <w:r>
+        <w:rPr>
+          <w:rFonts w:ascii="Times New Roman" w:hAnsi="Times New Roman"/>
+          <w:sz w:val="24"/>
+          <w:szCs w:val="24"/>
+        </w:rPr>
+        <w:t xml:space="preserve">application they will be </w:t>
+      </w:r>
+      <w:r>
+        <w:rPr>
+          <w:rFonts w:ascii="Times New Roman" w:hAnsi="Times New Roman"/>
+          <w:sz w:val="24"/>
+          <w:szCs w:val="24"/>
+        </w:rPr>
+        <w:t>able to f</w:t>
+      </w:r>
+      <w:r>
+        <w:rPr>
+          <w:rFonts w:ascii="Times New Roman" w:hAnsi="Times New Roman"/>
+          <w:sz w:val="24"/>
+          <w:szCs w:val="24"/>
+        </w:rPr>
+        <w:t>ind a job in his/her respective</w:t>
+      </w:r>
+      <w:r>
+        <w:rPr>
+          <w:rFonts w:ascii="Times New Roman" w:hAnsi="Times New Roman"/>
+          <w:sz w:val="24"/>
+          <w:szCs w:val="24"/>
+        </w:rPr>
+        <w:t xml:space="preserve"> skills</w:t>
+      </w:r>
+      <w:r>
+        <w:rPr>
+          <w:rFonts w:ascii="Times New Roman" w:hAnsi="Times New Roman"/>
+          <w:sz w:val="24"/>
+          <w:szCs w:val="24"/>
+        </w:rPr>
+        <w:t xml:space="preserve"> with ease</w:t>
+      </w:r>
+      <w:r>
+        <w:rPr>
+          <w:rFonts w:ascii="Times New Roman" w:hAnsi="Times New Roman"/>
+          <w:sz w:val="24"/>
+          <w:szCs w:val="24"/>
+        </w:rPr>
+        <w:t>.</w:t>
+      </w:r>
+    </w:p>
+    <w:p>
+      <w:pPr>
+        <w:jc w:val="both"/>
+        <w:rPr>
+          <w:rFonts w:ascii="Times New Roman" w:hAnsi="Times New Roman"/>
+          <w:sz w:val="24"/>
+          <w:szCs w:val="24"/>
+        </w:rPr>
+      </w:pPr>
+      <w:r>
+        <w:rPr>
+          <w:rFonts w:ascii="Times New Roman" w:hAnsi="Times New Roman"/>
+          <w:sz w:val="24"/>
+          <w:szCs w:val="24"/>
+        </w:rPr>
+        <w:t>In today’s world practical knowledge and skills are much more important than theoretical knowledge, and this application we can provide a bridge for everyone and</w:t>
+      </w:r>
+      <w:r>
+        <w:rPr>
+          <w:rFonts w:ascii="Times New Roman" w:hAnsi="Times New Roman"/>
+          <w:sz w:val="24"/>
+          <w:szCs w:val="24"/>
+        </w:rPr>
+        <w:t xml:space="preserve"> make I</w:t>
       </w:r>
       <w:r>
         <w:rPr>
@@ -509,7 +821,17 @@
           <w:sz w:val="24"/>
           <w:szCs w:val="24"/>
         </w:rPr>
-        <w:t>Firebase provides a good platform for data storage, user authentication, crash analytics</w:t>
+        <w:t>Firebase provides a good platform for data storage, user authentica</w:t>
+      </w:r>
+      <w:bookmarkStart w:id="0" w:name="_GoBack"/>
+      <w:bookmarkEnd w:id="0"/>
+      <w:r>
+        <w:rPr>
+          <w:rFonts w:ascii="Times New Roman" w:eastAsiaTheme="minorHAnsi" w:hAnsi="Times New Roman"/>
+          <w:sz w:val="24"/>
+          <w:szCs w:val="24"/>
+        </w:rPr>
+        <w:t>tion, crash analytics</w:t>
       </w:r>
       <w:r>
         <w:rPr>
@@ -637,13 +959,23 @@
           <w:szCs w:val="24"/>
         </w:rPr>
       </w:pPr>
-      <w:r>
-        <w:rPr>
-          <w:rFonts w:ascii="Times New Roman" w:eastAsiaTheme="minorHAnsi" w:hAnsi="Times New Roman"/>
-          <w:sz w:val="24"/>
-          <w:szCs w:val="24"/>
-        </w:rPr>
-        <w:t xml:space="preserve">internet </w:t>
+      <w:proofErr w:type="gramStart"/>
+      <w:r>
+        <w:rPr>
+          <w:rFonts w:ascii="Times New Roman" w:eastAsiaTheme="minorHAnsi" w:hAnsi="Times New Roman"/>
+          <w:sz w:val="24"/>
+          <w:szCs w:val="24"/>
+        </w:rPr>
+        <w:t>internet</w:t>
+      </w:r>
+      <w:proofErr w:type="gramEnd"/>
+      <w:r>
+        <w:rPr>
+          <w:rFonts w:ascii="Times New Roman" w:eastAsiaTheme="minorHAnsi" w:hAnsi="Times New Roman"/>
+          <w:sz w:val="24"/>
+          <w:szCs w:val="24"/>
+        </w:rPr>
+        <w:t xml:space="preserve"> </w:t>
       </w:r>
       <w:r>
         <w:rPr>
@@ -1097,7 +1429,7 @@
           <w:rPr>
             <w:noProof/>
           </w:rPr>
-          <w:t>1</w:t>
+          <w:t>3</w:t>
         </w:r>
         <w:r>
           <w:rPr>

--- a/Proposal_mygov.docx
+++ b/Proposal_mygov.docx
@@ -104,18 +104,8 @@
           <w:sz w:val="24"/>
           <w:szCs w:val="24"/>
         </w:rPr>
-        <w:t xml:space="preserve">employer or employee using their UID </w:t>
-      </w:r>
-      <w:proofErr w:type="gramStart"/>
-      <w:r>
-        <w:rPr>
-          <w:rFonts w:ascii="Times New Roman" w:hAnsi="Times New Roman"/>
-          <w:sz w:val="24"/>
-          <w:szCs w:val="24"/>
-        </w:rPr>
-        <w:t>number.</w:t>
-      </w:r>
-      <w:proofErr w:type="gramEnd"/>
+        <w:t>employer or employee using their UID number.</w:t>
+      </w:r>
       <w:r>
         <w:rPr>
           <w:rFonts w:ascii="Times New Roman" w:hAnsi="Times New Roman"/>
@@ -726,7 +716,23 @@
           <w:sz w:val="24"/>
           <w:szCs w:val="24"/>
         </w:rPr>
-        <w:t xml:space="preserve"> will be used in building the application consist of different stacks which are listed below as follows.</w:t>
+        <w:t xml:space="preserve"> will be used in building this</w:t>
+      </w:r>
+      <w:r>
+        <w:rPr>
+          <w:rFonts w:ascii="Times New Roman" w:hAnsi="Times New Roman"/>
+          <w:sz w:val="24"/>
+          <w:szCs w:val="24"/>
+        </w:rPr>
+        <w:t xml:space="preserve"> application consist of different stacks wh</w:t>
+      </w:r>
+      <w:r>
+        <w:rPr>
+          <w:rFonts w:ascii="Times New Roman" w:hAnsi="Times New Roman"/>
+          <w:sz w:val="24"/>
+          <w:szCs w:val="24"/>
+        </w:rPr>
+        <w:t>ich are listed below as follows:</w:t>
       </w:r>
     </w:p>
     <w:p>
@@ -821,17 +827,7 @@
           <w:sz w:val="24"/>
           <w:szCs w:val="24"/>
         </w:rPr>
-        <w:t>Firebase provides a good platform for data storage, user authentica</w:t>
-      </w:r>
-      <w:bookmarkStart w:id="0" w:name="_GoBack"/>
-      <w:bookmarkEnd w:id="0"/>
-      <w:r>
-        <w:rPr>
-          <w:rFonts w:ascii="Times New Roman" w:eastAsiaTheme="minorHAnsi" w:hAnsi="Times New Roman"/>
-          <w:sz w:val="24"/>
-          <w:szCs w:val="24"/>
-        </w:rPr>
-        <w:t>tion, crash analytics</w:t>
+        <w:t>Firebase provides a good platform for data storage, user authentication, crash analytics</w:t>
       </w:r>
       <w:r>
         <w:rPr>
@@ -858,7 +854,23 @@
           <w:sz w:val="24"/>
           <w:szCs w:val="24"/>
         </w:rPr>
-        <w:t>Firebase authentication allow user to authenticate or register themselves using Google/Email/Facebook account.</w:t>
+        <w:t>Firebase authentication allow</w:t>
+      </w:r>
+      <w:r>
+        <w:rPr>
+          <w:rFonts w:ascii="Times New Roman" w:eastAsiaTheme="minorHAnsi" w:hAnsi="Times New Roman"/>
+          <w:sz w:val="24"/>
+          <w:szCs w:val="24"/>
+        </w:rPr>
+        <w:t>s</w:t>
+      </w:r>
+      <w:r>
+        <w:rPr>
+          <w:rFonts w:ascii="Times New Roman" w:eastAsiaTheme="minorHAnsi" w:hAnsi="Times New Roman"/>
+          <w:sz w:val="24"/>
+          <w:szCs w:val="24"/>
+        </w:rPr>
+        <w:t xml:space="preserve"> user to authenticate or register themselves using Google/Email/Facebook account.</w:t>
       </w:r>
     </w:p>
     <w:p>
@@ -938,7 +950,23 @@
           <w:sz w:val="24"/>
           <w:szCs w:val="24"/>
         </w:rPr>
-        <w:t xml:space="preserve">Since the database fetched from server will be available only on internet connection. So we are using SQL lite for storing the fetched data locally. So that it can be viewed even </w:t>
+        <w:t xml:space="preserve">Since the database fetched from server will be available only on </w:t>
+      </w:r>
+      <w:r>
+        <w:rPr>
+          <w:rFonts w:ascii="Times New Roman" w:eastAsiaTheme="minorHAnsi" w:hAnsi="Times New Roman"/>
+          <w:sz w:val="24"/>
+          <w:szCs w:val="24"/>
+        </w:rPr>
+        <w:t>an internet connection. Hence,</w:t>
+      </w:r>
+      <w:r>
+        <w:rPr>
+          <w:rFonts w:ascii="Times New Roman" w:eastAsiaTheme="minorHAnsi" w:hAnsi="Times New Roman"/>
+          <w:sz w:val="24"/>
+          <w:szCs w:val="24"/>
+        </w:rPr>
+        <w:t xml:space="preserve"> we are using SQL lite for storing the fetched data locally. So that it can be viewed even </w:t>
       </w:r>
       <w:r>
         <w:rPr>
@@ -948,34 +976,13 @@
         </w:rPr>
         <w:t xml:space="preserve">if </w:t>
       </w:r>
-    </w:p>
-    <w:p>
-      <w:pPr>
-        <w:pStyle w:val="ListParagraph"/>
-        <w:jc w:val="both"/>
-        <w:rPr>
-          <w:rFonts w:ascii="Times New Roman" w:eastAsiaTheme="minorHAnsi" w:hAnsi="Times New Roman"/>
-          <w:sz w:val="24"/>
-          <w:szCs w:val="24"/>
-        </w:rPr>
-      </w:pPr>
-      <w:proofErr w:type="gramStart"/>
-      <w:r>
-        <w:rPr>
-          <w:rFonts w:ascii="Times New Roman" w:eastAsiaTheme="minorHAnsi" w:hAnsi="Times New Roman"/>
-          <w:sz w:val="24"/>
-          <w:szCs w:val="24"/>
-        </w:rPr>
-        <w:t>internet</w:t>
-      </w:r>
-      <w:proofErr w:type="gramEnd"/>
-      <w:r>
-        <w:rPr>
-          <w:rFonts w:ascii="Times New Roman" w:eastAsiaTheme="minorHAnsi" w:hAnsi="Times New Roman"/>
-          <w:sz w:val="24"/>
-          <w:szCs w:val="24"/>
-        </w:rPr>
-        <w:t xml:space="preserve"> </w:t>
+      <w:r>
+        <w:rPr>
+          <w:rFonts w:ascii="Times New Roman" w:eastAsiaTheme="minorHAnsi" w:hAnsi="Times New Roman"/>
+          <w:sz w:val="24"/>
+          <w:szCs w:val="24"/>
+        </w:rPr>
+        <w:t xml:space="preserve">internet </w:t>
       </w:r>
       <w:r>
         <w:rPr>
@@ -1347,6 +1354,8 @@
           <w:rFonts w:asciiTheme="minorHAnsi" w:eastAsiaTheme="minorHAnsi" w:hAnsiTheme="minorHAnsi" w:cstheme="minorBidi"/>
         </w:rPr>
       </w:pPr>
+      <w:bookmarkStart w:id="0" w:name="_GoBack"/>
+      <w:bookmarkEnd w:id="0"/>
     </w:p>
     <w:p>
       <w:pPr>
@@ -1429,7 +1438,7 @@
           <w:rPr>
             <w:noProof/>
           </w:rPr>
-          <w:t>3</w:t>
+          <w:t>2</w:t>
         </w:r>
         <w:r>
           <w:rPr>
